--- a/encuestas/DESCRIPCIÓN y CONCLUSIONES.docx
+++ b/encuestas/DESCRIPCIÓN y CONCLUSIONES.docx
@@ -17,14 +17,7 @@
           <w:sz w:val="24"/>
           <w:szCs w:val="24"/>
         </w:rPr>
-        <w:t xml:space="preserve">DESCRIPCIÓN y </w:t>
-      </w:r>
-      <w:r>
-        <w:rPr>
-          <w:sz w:val="24"/>
-          <w:szCs w:val="24"/>
-        </w:rPr>
-        <w:t>CONCLUSIONES</w:t>
+        <w:t>DESCRIPCIÓN y CONCLUSIONES</w:t>
       </w:r>
     </w:p>
     <w:p>
@@ -57,28 +50,19 @@
           <w:sz w:val="24"/>
           <w:szCs w:val="24"/>
         </w:rPr>
-        <w:t xml:space="preserve"> muestras ELE_respuestas.xlsx”</w:t>
-      </w:r>
-      <w:r>
-        <w:rPr>
-          <w:sz w:val="24"/>
-          <w:szCs w:val="24"/>
-        </w:rPr>
-        <w:t>:</w:t>
-      </w:r>
-    </w:p>
-    <w:p>
-      <w:pPr>
-        <w:spacing w:after="0"/>
-        <w:jc w:val="both"/>
-        <w:rPr>
-          <w:sz w:val="24"/>
-          <w:szCs w:val="24"/>
-        </w:rPr>
-      </w:pPr>
-      <w:bookmarkStart w:id="0" w:name="_GoBack"/>
-    </w:p>
-    <w:bookmarkEnd w:id="0"/>
+        <w:t xml:space="preserve"> muestras ELE_respuestas.xlsx”:</w:t>
+      </w:r>
+    </w:p>
+    <w:p>
+      <w:pPr>
+        <w:spacing w:after="0"/>
+        <w:jc w:val="both"/>
+        <w:rPr>
+          <w:sz w:val="24"/>
+          <w:szCs w:val="24"/>
+        </w:rPr>
+      </w:pPr>
+    </w:p>
     <w:p>
       <w:pPr>
         <w:shd w:val="clear" w:color="auto" w:fill="7030A0"/>
@@ -123,14 +107,7 @@
           <w:sz w:val="24"/>
           <w:szCs w:val="24"/>
         </w:rPr>
-        <w:t>C</w:t>
-      </w:r>
-      <w:r>
-        <w:rPr>
-          <w:sz w:val="24"/>
-          <w:szCs w:val="24"/>
-        </w:rPr>
-        <w:t>onclusiones de los expertos:</w:t>
+        <w:t>Conclusiones de los expertos:</w:t>
       </w:r>
     </w:p>
     <w:p>
@@ -293,21 +270,7 @@
           <w:sz w:val="24"/>
           <w:szCs w:val="24"/>
         </w:rPr>
-        <w:t>E</w:t>
-      </w:r>
-      <w:r>
-        <w:rPr>
-          <w:sz w:val="24"/>
-          <w:szCs w:val="24"/>
-        </w:rPr>
-        <w:t>n esta hoja están los resultados de los expertos y del caes, y se han aplicado fórmulas sobre ellos para obtener mayor información de los datos</w:t>
-      </w:r>
-      <w:r>
-        <w:rPr>
-          <w:sz w:val="24"/>
-          <w:szCs w:val="24"/>
-        </w:rPr>
-        <w:t>.</w:t>
+        <w:t>En esta hoja están los resultados de los expertos y del caes, y se han aplicado fórmulas sobre ellos para obtener mayor información de los datos.</w:t>
       </w:r>
     </w:p>
     <w:p>
@@ -364,14 +327,7 @@
           <w:sz w:val="24"/>
           <w:szCs w:val="24"/>
         </w:rPr>
-        <w:t>E</w:t>
-      </w:r>
-      <w:r>
-        <w:rPr>
-          <w:sz w:val="24"/>
-          <w:szCs w:val="24"/>
-        </w:rPr>
-        <w:t xml:space="preserve">n esta hoja se muestra la relación que tienen los resultados de los expertos en relación al nivel atribuido por CAES. </w:t>
+        <w:t xml:space="preserve">En esta hoja se muestra la relación que tienen los resultados de los expertos en relación al nivel atribuido por CAES. </w:t>
       </w:r>
     </w:p>
     <w:p>
@@ -460,21 +416,7 @@
           <w:sz w:val="24"/>
           <w:szCs w:val="24"/>
         </w:rPr>
-        <w:t xml:space="preserve">- coincidencias humanas, indica cuantas de las evaluaciones de los expertos coinciden entre sí (no tienen </w:t>
-      </w:r>
-      <w:r>
-        <w:rPr>
-          <w:sz w:val="24"/>
-          <w:szCs w:val="24"/>
-        </w:rPr>
-        <w:t>por qué</w:t>
-      </w:r>
-      <w:r>
-        <w:rPr>
-          <w:sz w:val="24"/>
-          <w:szCs w:val="24"/>
-        </w:rPr>
-        <w:t xml:space="preserve"> coincidir con el CAES)</w:t>
+        <w:t>- coincidencias humanas, indica cuantas de las evaluaciones de los expertos coinciden entre sí (no tienen por qué coincidir con el CAES)</w:t>
       </w:r>
     </w:p>
     <w:p>
@@ -492,45 +434,24 @@
           <w:sz w:val="24"/>
           <w:szCs w:val="24"/>
         </w:rPr>
-        <w:t xml:space="preserve">- nivel humano mayoritario, indica cual es el nivel en el que más han coincidido los expertos (no tiene </w:t>
-      </w:r>
-      <w:r>
-        <w:rPr>
-          <w:sz w:val="24"/>
-          <w:szCs w:val="24"/>
-        </w:rPr>
-        <w:t>por qué</w:t>
-      </w:r>
-      <w:r>
-        <w:rPr>
-          <w:sz w:val="24"/>
-          <w:szCs w:val="24"/>
-        </w:rPr>
-        <w:t xml:space="preserve"> coincidir con el CAES)</w:t>
-      </w:r>
-    </w:p>
-    <w:p>
-      <w:pPr>
-        <w:spacing w:after="0"/>
-        <w:jc w:val="both"/>
-        <w:rPr>
-          <w:sz w:val="24"/>
-          <w:szCs w:val="24"/>
-        </w:rPr>
-      </w:pPr>
-      <w:r>
-        <w:rPr>
-          <w:sz w:val="24"/>
-          <w:szCs w:val="24"/>
-        </w:rPr>
-        <w:t>De aquí se obtiene que</w:t>
-      </w:r>
-      <w:r>
-        <w:rPr>
-          <w:sz w:val="24"/>
-          <w:szCs w:val="24"/>
-        </w:rPr>
-        <w:t>:</w:t>
+        <w:t>- nivel humano mayoritario, indica cual es el nivel en el que más han coincidido los expertos (no tiene por qué coincidir con el CAES)</w:t>
+      </w:r>
+    </w:p>
+    <w:p>
+      <w:pPr>
+        <w:spacing w:after="0"/>
+        <w:jc w:val="both"/>
+        <w:rPr>
+          <w:sz w:val="24"/>
+          <w:szCs w:val="24"/>
+        </w:rPr>
+      </w:pPr>
+      <w:r>
+        <w:rPr>
+          <w:sz w:val="24"/>
+          <w:szCs w:val="24"/>
+        </w:rPr>
+        <w:t>De aquí se obtiene que:</w:t>
       </w:r>
     </w:p>
     <w:p>
@@ -548,14 +469,7 @@
           <w:sz w:val="24"/>
           <w:szCs w:val="24"/>
         </w:rPr>
-        <w:t>-</w:t>
-      </w:r>
-      <w:r>
-        <w:rPr>
-          <w:sz w:val="24"/>
-          <w:szCs w:val="24"/>
-        </w:rPr>
-        <w:t xml:space="preserve"> sólo hay una frase en la que coinciden los tres expertos y el CAES</w:t>
+        <w:t>- sólo hay una frase en la que coinciden los tres expertos y el CAES</w:t>
       </w:r>
     </w:p>
     <w:p>
@@ -573,14 +487,7 @@
           <w:sz w:val="24"/>
           <w:szCs w:val="24"/>
         </w:rPr>
-        <w:t xml:space="preserve">- </w:t>
-      </w:r>
-      <w:r>
-        <w:rPr>
-          <w:sz w:val="24"/>
-          <w:szCs w:val="24"/>
-        </w:rPr>
-        <w:t>Hay 3 frases en las que dos expertos coinciden con el CAES</w:t>
+        <w:t>- Hay 3 frases en las que dos expertos coinciden con el CAES</w:t>
       </w:r>
     </w:p>
     <w:p>
@@ -598,14 +505,7 @@
           <w:sz w:val="24"/>
           <w:szCs w:val="24"/>
         </w:rPr>
-        <w:t xml:space="preserve">- </w:t>
-      </w:r>
-      <w:r>
-        <w:rPr>
-          <w:sz w:val="24"/>
-          <w:szCs w:val="24"/>
-        </w:rPr>
-        <w:t>Hay 18 frases en las que un experto coincide con el CAES (los otros dos no)</w:t>
+        <w:t>- Hay 18 frases en las que un experto coincide con el CAES (los otros dos no)</w:t>
       </w:r>
     </w:p>
     <w:p>
@@ -623,14 +523,7 @@
           <w:sz w:val="24"/>
           <w:szCs w:val="24"/>
         </w:rPr>
-        <w:t xml:space="preserve">- </w:t>
-      </w:r>
-      <w:r>
-        <w:rPr>
-          <w:sz w:val="24"/>
-          <w:szCs w:val="24"/>
-        </w:rPr>
-        <w:t>Hay 18 frases en las que ningún experto coincide con el CAES, ni los expertos coinciden entre ellos</w:t>
+        <w:t>- Hay 18 frases en las que ningún experto coincide con el CAES, ni los expertos coinciden entre ellos</w:t>
       </w:r>
     </w:p>
     <w:p>
@@ -706,14 +599,7 @@
           <w:sz w:val="24"/>
           <w:szCs w:val="24"/>
         </w:rPr>
-        <w:t>Muestra con colores como son las evaluaciones de los expertos en relación con la clasificación del CAES</w:t>
-      </w:r>
-      <w:r>
-        <w:rPr>
-          <w:sz w:val="24"/>
-          <w:szCs w:val="24"/>
-        </w:rPr>
-        <w:t>.</w:t>
+        <w:t>Muestra con colores como son las evaluaciones de los expertos en relación con la clasificación del CAES.</w:t>
       </w:r>
     </w:p>
     <w:p>
@@ -779,21 +665,7 @@
           <w:sz w:val="24"/>
           <w:szCs w:val="24"/>
         </w:rPr>
-        <w:t xml:space="preserve"> muestra el número de veces que los expertos han evaluado una </w:t>
-      </w:r>
-      <w:r>
-        <w:rPr>
-          <w:sz w:val="24"/>
-          <w:szCs w:val="24"/>
-        </w:rPr>
-        <w:t>determinada frase</w:t>
-      </w:r>
-      <w:r>
-        <w:rPr>
-          <w:sz w:val="24"/>
-          <w:szCs w:val="24"/>
-        </w:rPr>
-        <w:t xml:space="preserve"> del CAES en un nivel.</w:t>
+        <w:t xml:space="preserve"> muestra el número de veces que los expertos han evaluado una determinada frase del CAES en un nivel.</w:t>
       </w:r>
     </w:p>
     <w:p>
@@ -882,21 +754,7 @@
           <w:sz w:val="24"/>
           <w:szCs w:val="24"/>
         </w:rPr>
-        <w:t xml:space="preserve"> (no sé si tiene sentido) muestra la relación de los niveles del CAES con el nivel en que al menos dos expertos estaban de acuerdo. Se puede observar que la diagonal está vacía (casi) y esto muestra que no hay casi coincidencias entre lo que </w:t>
-      </w:r>
-      <w:r>
-        <w:rPr>
-          <w:sz w:val="24"/>
-          <w:szCs w:val="24"/>
-        </w:rPr>
-        <w:t>evalúan</w:t>
-      </w:r>
-      <w:r>
-        <w:rPr>
-          <w:sz w:val="24"/>
-          <w:szCs w:val="24"/>
-        </w:rPr>
-        <w:t xml:space="preserve"> los expertos y el CAES, y las que hay se encuentran en el nivel más bajo (A1).</w:t>
+        <w:t xml:space="preserve"> (no sé si tiene sentido) muestra la relación de los niveles del CAES con el nivel en que al menos dos expertos estaban de acuerdo. Se puede observar que la diagonal está vacía (casi) y esto muestra que no hay casi coincidencias entre lo que evalúan los expertos y el CAES, y las que hay se encuentran en el nivel más bajo (A1).</w:t>
       </w:r>
     </w:p>
     <w:p>
@@ -953,14 +811,7 @@
           <w:sz w:val="24"/>
           <w:szCs w:val="24"/>
         </w:rPr>
-        <w:t>La primera tabla está ordenada por nivel de coincidencia entre humanos, el color verde marca cuando un experto coincide con el nivel del CAES</w:t>
-      </w:r>
-      <w:r>
-        <w:rPr>
-          <w:sz w:val="24"/>
-          <w:szCs w:val="24"/>
-        </w:rPr>
-        <w:t>.</w:t>
+        <w:t>La primera tabla está ordenada por nivel de coincidencia entre humanos, el color verde marca cuando un experto coincide con el nivel del CAES.</w:t>
       </w:r>
     </w:p>
     <w:p>
@@ -1070,14 +921,7 @@
           <w:sz w:val="24"/>
           <w:szCs w:val="24"/>
         </w:rPr>
-        <w:t>Son los datos que devuelve el modelo</w:t>
-      </w:r>
-      <w:r>
-        <w:rPr>
-          <w:sz w:val="24"/>
-          <w:szCs w:val="24"/>
-        </w:rPr>
-        <w:t>.</w:t>
+        <w:t>Son los datos que devuelve el modelo.</w:t>
       </w:r>
     </w:p>
     <w:p>
@@ -1233,35 +1077,7 @@
           <w:sz w:val="24"/>
           <w:szCs w:val="24"/>
         </w:rPr>
-        <w:t xml:space="preserve">Una conclusión podría ser que el modelo se equivoca en frases cortas (como "buenos días" </w:t>
-      </w:r>
-      <w:r>
-        <w:rPr>
-          <w:sz w:val="24"/>
-          <w:szCs w:val="24"/>
-        </w:rPr>
-        <w:t>o</w:t>
-      </w:r>
-      <w:r>
-        <w:rPr>
-          <w:sz w:val="24"/>
-          <w:szCs w:val="24"/>
-        </w:rPr>
-        <w:t xml:space="preserve"> abrazos"), pero en los aciertos </w:t>
-      </w:r>
-      <w:r>
-        <w:rPr>
-          <w:sz w:val="24"/>
-          <w:szCs w:val="24"/>
-        </w:rPr>
-        <w:t>también</w:t>
-      </w:r>
-      <w:r>
-        <w:rPr>
-          <w:sz w:val="24"/>
-          <w:szCs w:val="24"/>
-        </w:rPr>
-        <w:t xml:space="preserve"> hay frases cortas.</w:t>
+        <w:t>Una conclusión podría ser que el modelo se equivoca en frases cortas (como "buenos días" o abrazos"), pero en los aciertos también hay frases cortas.</w:t>
       </w:r>
     </w:p>
     <w:p>
@@ -1381,14 +1197,7 @@
           <w:sz w:val="24"/>
           <w:szCs w:val="24"/>
         </w:rPr>
-        <w:t xml:space="preserve"> muestra la relación de las predicciones del modelo con CAES, se observa que la mayoría de los datos se encuentran en la diagonal principal, y que las predicciones que no son correctas se encuentran próximas al nivel que marca el CAES</w:t>
-      </w:r>
-      <w:r>
-        <w:rPr>
-          <w:sz w:val="24"/>
-          <w:szCs w:val="24"/>
-        </w:rPr>
-        <w:t>.</w:t>
+        <w:t xml:space="preserve"> muestra la relación de las predicciones del modelo con CAES, se observa que la mayoría de los datos se encuentran en la diagonal principal, y que las predicciones que no son correctas se encuentran próximas al nivel que marca el CAES.</w:t>
       </w:r>
     </w:p>
     <w:p>
@@ -1424,14 +1233,7 @@
           <w:sz w:val="24"/>
           <w:szCs w:val="24"/>
         </w:rPr>
-        <w:t xml:space="preserve"> (creo que no tiene sentido) muestra la relación de las predicciones del modelo con las </w:t>
-      </w:r>
-      <w:r>
-        <w:rPr>
-          <w:sz w:val="24"/>
-          <w:szCs w:val="24"/>
-        </w:rPr>
-        <w:t>de los expertos.</w:t>
+        <w:t xml:space="preserve"> (creo que no tiene sentido) muestra la relación de las predicciones del modelo con las de los expertos.</w:t>
       </w:r>
     </w:p>
     <w:p>
@@ -1551,45 +1353,118 @@
           <w:sz w:val="24"/>
           <w:szCs w:val="24"/>
         </w:rPr>
-        <w:t xml:space="preserve">De los 9 que no acierta el modelo con el CAES llama la atención que en 6 coincida con al menos un experto, de </w:t>
-      </w:r>
-      <w:r>
-        <w:rPr>
-          <w:sz w:val="24"/>
-          <w:szCs w:val="24"/>
-        </w:rPr>
-        <w:t>hecho,</w:t>
-      </w:r>
-      <w:r>
-        <w:rPr>
-          <w:sz w:val="24"/>
-          <w:szCs w:val="24"/>
-        </w:rPr>
-        <w:t xml:space="preserve"> en 5 coincide con al menos dos expertos en la decisión.</w:t>
-      </w:r>
-    </w:p>
-    <w:p>
-      <w:pPr>
-        <w:spacing w:after="0"/>
-        <w:jc w:val="both"/>
-        <w:rPr>
-          <w:sz w:val="24"/>
-          <w:szCs w:val="24"/>
-        </w:rPr>
-      </w:pPr>
-      <w:r>
-        <w:rPr>
-          <w:sz w:val="24"/>
-          <w:szCs w:val="24"/>
-        </w:rPr>
-        <w:t>Una de las 9 frases que no acierta el modelo no coincide tampoco con ninguna respuesta de los expertos</w:t>
-      </w:r>
-      <w:r>
-        <w:rPr>
-          <w:sz w:val="24"/>
-          <w:szCs w:val="24"/>
-        </w:rPr>
-        <w:t>.</w:t>
+        <w:t>De los 9 que no acierta el modelo con el CAES llama la atención que en 6 coincida con al menos un experto, de hecho, en 5 coincide con al menos dos expertos en la decisión.</w:t>
+      </w:r>
+    </w:p>
+    <w:p>
+      <w:pPr>
+        <w:spacing w:after="0"/>
+        <w:jc w:val="both"/>
+        <w:rPr>
+          <w:sz w:val="24"/>
+          <w:szCs w:val="24"/>
+        </w:rPr>
+      </w:pPr>
+      <w:r>
+        <w:rPr>
+          <w:sz w:val="24"/>
+          <w:szCs w:val="24"/>
+        </w:rPr>
+        <w:t>Una de las 9 frases que no acierta el modelo no coincide tampoco con ninguna respuesta de los expertos.</w:t>
+      </w:r>
+    </w:p>
+    <w:p>
+      <w:pPr>
+        <w:spacing w:after="0"/>
+        <w:jc w:val="both"/>
+        <w:rPr>
+          <w:sz w:val="24"/>
+          <w:szCs w:val="24"/>
+        </w:rPr>
+      </w:pPr>
+    </w:p>
+    <w:p>
+      <w:pPr>
+        <w:shd w:val="clear" w:color="auto" w:fill="7030A0"/>
+        <w:spacing w:after="0"/>
+        <w:jc w:val="both"/>
+        <w:rPr>
+          <w:color w:val="FFFFFF" w:themeColor="background1"/>
+          <w:sz w:val="24"/>
+          <w:szCs w:val="24"/>
+        </w:rPr>
+      </w:pPr>
+      <w:r>
+        <w:rPr>
+          <w:color w:val="FFFFFF" w:themeColor="background1"/>
+          <w:sz w:val="24"/>
+          <w:szCs w:val="24"/>
+        </w:rPr>
+        <w:t xml:space="preserve">(hoja: </w:t>
+      </w:r>
+      <w:proofErr w:type="spellStart"/>
+      <w:r>
+        <w:rPr>
+          <w:color w:val="FFFFFF" w:themeColor="background1"/>
+          <w:sz w:val="24"/>
+          <w:szCs w:val="24"/>
+        </w:rPr>
+        <w:t>Heatmap</w:t>
+      </w:r>
+      <w:proofErr w:type="spellEnd"/>
+      <w:r>
+        <w:rPr>
+          <w:color w:val="FFFFFF" w:themeColor="background1"/>
+          <w:sz w:val="24"/>
+          <w:szCs w:val="24"/>
+        </w:rPr>
+        <w:t xml:space="preserve"> Completo</w:t>
+      </w:r>
+      <w:bookmarkStart w:id="0" w:name="_GoBack"/>
+      <w:bookmarkEnd w:id="0"/>
+      <w:r>
+        <w:rPr>
+          <w:color w:val="FFFFFF" w:themeColor="background1"/>
+          <w:sz w:val="24"/>
+          <w:szCs w:val="24"/>
+        </w:rPr>
+        <w:t>)</w:t>
+      </w:r>
+    </w:p>
+    <w:p>
+      <w:pPr>
+        <w:spacing w:after="0"/>
+        <w:jc w:val="both"/>
+        <w:rPr>
+          <w:sz w:val="24"/>
+          <w:szCs w:val="24"/>
+        </w:rPr>
+      </w:pPr>
+    </w:p>
+    <w:p>
+      <w:pPr>
+        <w:spacing w:after="0"/>
+        <w:jc w:val="both"/>
+        <w:rPr>
+          <w:sz w:val="24"/>
+          <w:szCs w:val="24"/>
+        </w:rPr>
+      </w:pPr>
+      <w:proofErr w:type="spellStart"/>
+      <w:r>
+        <w:rPr>
+          <w:sz w:val="24"/>
+          <w:szCs w:val="24"/>
+        </w:rPr>
+        <w:t>Heatmap</w:t>
+      </w:r>
+      <w:proofErr w:type="spellEnd"/>
+      <w:r>
+        <w:rPr>
+          <w:sz w:val="24"/>
+          <w:szCs w:val="24"/>
+        </w:rPr>
+        <w:t xml:space="preserve"> completo de las tres valoraciones</w:t>
       </w:r>
     </w:p>
     <w:sectPr>
@@ -1666,6 +1541,7 @@
         <w:docPartUnique/>
       </w:docPartObj>
     </w:sdtPr>
+    <w:sdtEndPr/>
     <w:sdtContent>
       <w:p>
         <w:pPr>

--- a/encuestas/DESCRIPCIÓN y CONCLUSIONES.docx
+++ b/encuestas/DESCRIPCIÓN y CONCLUSIONES.docx
@@ -1420,52 +1420,178 @@
         </w:rPr>
         <w:t xml:space="preserve"> Completo</w:t>
       </w:r>
+      <w:r>
+        <w:rPr>
+          <w:color w:val="FFFFFF" w:themeColor="background1"/>
+          <w:sz w:val="24"/>
+          <w:szCs w:val="24"/>
+        </w:rPr>
+        <w:t>)</w:t>
+      </w:r>
+    </w:p>
+    <w:p>
+      <w:pPr>
+        <w:spacing w:after="0"/>
+        <w:jc w:val="both"/>
+        <w:rPr>
+          <w:sz w:val="24"/>
+          <w:szCs w:val="24"/>
+        </w:rPr>
+      </w:pPr>
+    </w:p>
+    <w:p>
+      <w:pPr>
+        <w:spacing w:after="0"/>
+        <w:jc w:val="both"/>
+        <w:rPr>
+          <w:sz w:val="24"/>
+          <w:szCs w:val="24"/>
+        </w:rPr>
+      </w:pPr>
+      <w:proofErr w:type="spellStart"/>
+      <w:r>
+        <w:rPr>
+          <w:sz w:val="24"/>
+          <w:szCs w:val="24"/>
+        </w:rPr>
+        <w:t>Heatmap</w:t>
+      </w:r>
+      <w:proofErr w:type="spellEnd"/>
+      <w:r>
+        <w:rPr>
+          <w:sz w:val="24"/>
+          <w:szCs w:val="24"/>
+        </w:rPr>
+        <w:t xml:space="preserve"> completo de las tres valoraciones</w:t>
+      </w:r>
+    </w:p>
+    <w:p>
+      <w:pPr>
+        <w:spacing w:after="0"/>
+        <w:jc w:val="both"/>
+        <w:rPr>
+          <w:sz w:val="24"/>
+          <w:szCs w:val="24"/>
+        </w:rPr>
+      </w:pPr>
+    </w:p>
+    <w:p>
+      <w:pPr>
+        <w:shd w:val="clear" w:color="auto" w:fill="7030A0"/>
+        <w:spacing w:after="0"/>
+        <w:jc w:val="both"/>
+        <w:rPr>
+          <w:color w:val="FFFFFF" w:themeColor="background1"/>
+          <w:sz w:val="24"/>
+          <w:szCs w:val="24"/>
+        </w:rPr>
+      </w:pPr>
+      <w:r>
+        <w:rPr>
+          <w:color w:val="FFFFFF" w:themeColor="background1"/>
+          <w:sz w:val="24"/>
+          <w:szCs w:val="24"/>
+        </w:rPr>
+        <w:t xml:space="preserve">(hoja: </w:t>
+      </w:r>
+      <w:proofErr w:type="spellStart"/>
+      <w:r>
+        <w:rPr>
+          <w:color w:val="FFFFFF" w:themeColor="background1"/>
+          <w:sz w:val="24"/>
+          <w:szCs w:val="24"/>
+        </w:rPr>
+        <w:t>all</w:t>
+      </w:r>
+      <w:proofErr w:type="spellEnd"/>
+      <w:r>
+        <w:rPr>
+          <w:color w:val="FFFFFF" w:themeColor="background1"/>
+          <w:sz w:val="24"/>
+          <w:szCs w:val="24"/>
+        </w:rPr>
+        <w:t xml:space="preserve"> vs perplejidad</w:t>
+      </w:r>
+      <w:r>
+        <w:rPr>
+          <w:color w:val="FFFFFF" w:themeColor="background1"/>
+          <w:sz w:val="24"/>
+          <w:szCs w:val="24"/>
+        </w:rPr>
+        <w:t>)</w:t>
+      </w:r>
+    </w:p>
+    <w:p>
+      <w:pPr>
+        <w:spacing w:after="0"/>
+        <w:jc w:val="both"/>
+        <w:rPr>
+          <w:sz w:val="24"/>
+          <w:szCs w:val="24"/>
+        </w:rPr>
+      </w:pPr>
+    </w:p>
+    <w:p>
+      <w:pPr>
+        <w:spacing w:after="0"/>
+        <w:jc w:val="both"/>
+        <w:rPr>
+          <w:sz w:val="24"/>
+          <w:szCs w:val="24"/>
+        </w:rPr>
+      </w:pPr>
+      <w:r>
+        <w:rPr>
+          <w:sz w:val="24"/>
+          <w:szCs w:val="24"/>
+        </w:rPr>
+        <w:t>Se ha calculado la media de la perplejidad de todos los datos (todos, los que se están “prediciendo” también) y la desviación estándar.</w:t>
+      </w:r>
+    </w:p>
+    <w:p>
+      <w:pPr>
+        <w:spacing w:after="0"/>
+        <w:jc w:val="both"/>
+        <w:rPr>
+          <w:sz w:val="24"/>
+          <w:szCs w:val="24"/>
+        </w:rPr>
+      </w:pPr>
+    </w:p>
+    <w:p>
+      <w:pPr>
+        <w:spacing w:after="0"/>
+        <w:jc w:val="both"/>
+        <w:rPr>
+          <w:sz w:val="24"/>
+          <w:szCs w:val="24"/>
+        </w:rPr>
+      </w:pPr>
+      <w:r>
+        <w:rPr>
+          <w:sz w:val="24"/>
+          <w:szCs w:val="24"/>
+        </w:rPr>
+        <w:t xml:space="preserve">Se ha establecido como </w:t>
+      </w:r>
+      <w:proofErr w:type="spellStart"/>
+      <w:r>
+        <w:rPr>
+          <w:sz w:val="24"/>
+          <w:szCs w:val="24"/>
+        </w:rPr>
+        <w:t>threshold</w:t>
+      </w:r>
+      <w:proofErr w:type="spellEnd"/>
+      <w:r>
+        <w:rPr>
+          <w:sz w:val="24"/>
+          <w:szCs w:val="24"/>
+        </w:rPr>
+        <w:t xml:space="preserve"> entre los niveles, la media del nivel más menos la mitad de la diferencia que hay con el nivel superior e inferior.</w:t>
+      </w:r>
       <w:bookmarkStart w:id="0" w:name="_GoBack"/>
       <w:bookmarkEnd w:id="0"/>
-      <w:r>
-        <w:rPr>
-          <w:color w:val="FFFFFF" w:themeColor="background1"/>
-          <w:sz w:val="24"/>
-          <w:szCs w:val="24"/>
-        </w:rPr>
-        <w:t>)</w:t>
-      </w:r>
-    </w:p>
-    <w:p>
-      <w:pPr>
-        <w:spacing w:after="0"/>
-        <w:jc w:val="both"/>
-        <w:rPr>
-          <w:sz w:val="24"/>
-          <w:szCs w:val="24"/>
-        </w:rPr>
-      </w:pPr>
-    </w:p>
-    <w:p>
-      <w:pPr>
-        <w:spacing w:after="0"/>
-        <w:jc w:val="both"/>
-        <w:rPr>
-          <w:sz w:val="24"/>
-          <w:szCs w:val="24"/>
-        </w:rPr>
-      </w:pPr>
-      <w:proofErr w:type="spellStart"/>
-      <w:r>
-        <w:rPr>
-          <w:sz w:val="24"/>
-          <w:szCs w:val="24"/>
-        </w:rPr>
-        <w:t>Heatmap</w:t>
-      </w:r>
-      <w:proofErr w:type="spellEnd"/>
-      <w:r>
-        <w:rPr>
-          <w:sz w:val="24"/>
-          <w:szCs w:val="24"/>
-        </w:rPr>
-        <w:t xml:space="preserve"> completo de las tres valoraciones</w:t>
-      </w:r>
     </w:p>
     <w:sectPr>
       <w:headerReference w:type="default" r:id="rId6"/>

--- a/encuestas/DESCRIPCIÓN y CONCLUSIONES.docx
+++ b/encuestas/DESCRIPCIÓN y CONCLUSIONES.docx
@@ -1409,6 +1409,125 @@
           <w:sz w:val="24"/>
           <w:szCs w:val="24"/>
         </w:rPr>
+        <w:t>model</w:t>
+      </w:r>
+      <w:proofErr w:type="spellEnd"/>
+      <w:r>
+        <w:rPr>
+          <w:color w:val="FFFFFF" w:themeColor="background1"/>
+          <w:sz w:val="24"/>
+          <w:szCs w:val="24"/>
+        </w:rPr>
+        <w:t xml:space="preserve"> vs caes vs </w:t>
+      </w:r>
+      <w:proofErr w:type="spellStart"/>
+      <w:r>
+        <w:rPr>
+          <w:color w:val="FFFFFF" w:themeColor="background1"/>
+          <w:sz w:val="24"/>
+          <w:szCs w:val="24"/>
+        </w:rPr>
+        <w:t>expr</w:t>
+      </w:r>
+      <w:proofErr w:type="spellEnd"/>
+      <w:r>
+        <w:rPr>
+          <w:color w:val="FFFFFF" w:themeColor="background1"/>
+          <w:sz w:val="24"/>
+          <w:szCs w:val="24"/>
+        </w:rPr>
+        <w:t xml:space="preserve"> </w:t>
+      </w:r>
+      <w:proofErr w:type="spellStart"/>
+      <w:r>
+        <w:rPr>
+          <w:color w:val="FFFFFF" w:themeColor="background1"/>
+          <w:sz w:val="24"/>
+          <w:szCs w:val="24"/>
+        </w:rPr>
+        <w:t>i</w:t>
+      </w:r>
+      <w:r>
+        <w:rPr>
+          <w:color w:val="FFFFFF" w:themeColor="background1"/>
+          <w:sz w:val="24"/>
+          <w:szCs w:val="24"/>
+        </w:rPr>
+        <w:t>II</w:t>
+      </w:r>
+      <w:proofErr w:type="spellEnd"/>
+      <w:r>
+        <w:rPr>
+          <w:color w:val="FFFFFF" w:themeColor="background1"/>
+          <w:sz w:val="24"/>
+          <w:szCs w:val="24"/>
+        </w:rPr>
+        <w:t>)</w:t>
+      </w:r>
+    </w:p>
+    <w:p>
+      <w:pPr>
+        <w:spacing w:after="0"/>
+        <w:jc w:val="both"/>
+        <w:rPr>
+          <w:sz w:val="24"/>
+          <w:szCs w:val="24"/>
+        </w:rPr>
+      </w:pPr>
+    </w:p>
+    <w:p>
+      <w:pPr>
+        <w:spacing w:after="0"/>
+        <w:jc w:val="both"/>
+        <w:rPr>
+          <w:sz w:val="24"/>
+          <w:szCs w:val="24"/>
+        </w:rPr>
+      </w:pPr>
+      <w:r>
+        <w:rPr>
+          <w:sz w:val="24"/>
+          <w:szCs w:val="24"/>
+        </w:rPr>
+        <w:t>Muestra los datos agrupados por lengua materna y nivel, dónde cada evaluación se ha tomado de manera independiente (como si fueran 120 frases).</w:t>
+      </w:r>
+    </w:p>
+    <w:p>
+      <w:pPr>
+        <w:spacing w:after="0"/>
+        <w:jc w:val="both"/>
+        <w:rPr>
+          <w:sz w:val="24"/>
+          <w:szCs w:val="24"/>
+        </w:rPr>
+      </w:pPr>
+    </w:p>
+    <w:p>
+      <w:pPr>
+        <w:shd w:val="clear" w:color="auto" w:fill="7030A0"/>
+        <w:spacing w:after="0"/>
+        <w:jc w:val="both"/>
+        <w:rPr>
+          <w:color w:val="FFFFFF" w:themeColor="background1"/>
+          <w:sz w:val="24"/>
+          <w:szCs w:val="24"/>
+        </w:rPr>
+      </w:pPr>
+      <w:r>
+        <w:rPr>
+          <w:color w:val="FFFFFF" w:themeColor="background1"/>
+          <w:sz w:val="24"/>
+          <w:szCs w:val="24"/>
+        </w:rPr>
+        <w:t xml:space="preserve">(hoja: </w:t>
+      </w:r>
+      <w:proofErr w:type="spellStart"/>
+      <w:r>
+        <w:rPr>
+          <w:color w:val="FFFFFF" w:themeColor="background1"/>
+          <w:sz w:val="24"/>
+          <w:szCs w:val="24"/>
+        </w:rPr>
         <w:t>Heatmap</w:t>
       </w:r>
       <w:proofErr w:type="spellEnd"/>
@@ -1589,9 +1708,289 @@
           <w:szCs w:val="24"/>
         </w:rPr>
         <w:t xml:space="preserve"> entre los niveles, la media del nivel más menos la mitad de la diferencia que hay con el nivel superior e inferior.</w:t>
+      </w:r>
+    </w:p>
+    <w:p>
+      <w:pPr>
+        <w:shd w:val="clear" w:color="auto" w:fill="7030A0"/>
+        <w:spacing w:after="0"/>
+        <w:jc w:val="both"/>
+        <w:rPr>
+          <w:color w:val="FFFFFF" w:themeColor="background1"/>
+          <w:sz w:val="24"/>
+          <w:szCs w:val="24"/>
+        </w:rPr>
+      </w:pPr>
+      <w:r>
+        <w:rPr>
+          <w:color w:val="FFFFFF" w:themeColor="background1"/>
+          <w:sz w:val="24"/>
+          <w:szCs w:val="24"/>
+        </w:rPr>
+        <w:lastRenderedPageBreak/>
+        <w:t xml:space="preserve">(hoja: </w:t>
+      </w:r>
+      <w:r>
+        <w:rPr>
+          <w:color w:val="FFFFFF" w:themeColor="background1"/>
+          <w:sz w:val="24"/>
+          <w:szCs w:val="24"/>
+        </w:rPr>
+        <w:t>tabla lenguas maternas</w:t>
+      </w:r>
+      <w:r>
+        <w:rPr>
+          <w:color w:val="FFFFFF" w:themeColor="background1"/>
+          <w:sz w:val="24"/>
+          <w:szCs w:val="24"/>
+        </w:rPr>
+        <w:t>)</w:t>
+      </w:r>
+    </w:p>
+    <w:p>
+      <w:pPr>
+        <w:spacing w:after="0"/>
+        <w:jc w:val="both"/>
+        <w:rPr>
+          <w:sz w:val="24"/>
+          <w:szCs w:val="24"/>
+        </w:rPr>
+      </w:pPr>
+    </w:p>
+    <w:p>
+      <w:pPr>
+        <w:spacing w:after="0"/>
+        <w:jc w:val="both"/>
+        <w:rPr>
+          <w:sz w:val="24"/>
+          <w:szCs w:val="24"/>
+        </w:rPr>
+      </w:pPr>
+      <w:r>
+        <w:rPr>
+          <w:b/>
+          <w:sz w:val="24"/>
+          <w:szCs w:val="24"/>
+        </w:rPr>
+        <w:t>Tabla 1:</w:t>
+      </w:r>
+      <w:r>
+        <w:rPr>
+          <w:sz w:val="24"/>
+          <w:szCs w:val="24"/>
+        </w:rPr>
+        <w:t xml:space="preserve"> </w:t>
+      </w:r>
+      <w:r>
+        <w:rPr>
+          <w:sz w:val="24"/>
+          <w:szCs w:val="24"/>
+        </w:rPr>
+        <w:t>muestra el número total de respuestas en las que CAES coincide o no con uno o más expertos. Y su porcentaje. Tener en cuenta que el total de frases es 40.</w:t>
+      </w:r>
+    </w:p>
+    <w:p>
+      <w:pPr>
+        <w:spacing w:after="0"/>
+        <w:jc w:val="both"/>
+        <w:rPr>
+          <w:b/>
+          <w:sz w:val="24"/>
+          <w:szCs w:val="24"/>
+        </w:rPr>
+      </w:pPr>
+    </w:p>
+    <w:p>
+      <w:pPr>
+        <w:spacing w:after="0"/>
+        <w:jc w:val="both"/>
+        <w:rPr>
+          <w:sz w:val="24"/>
+          <w:szCs w:val="24"/>
+        </w:rPr>
+      </w:pPr>
+      <w:r>
+        <w:rPr>
+          <w:b/>
+          <w:sz w:val="24"/>
+          <w:szCs w:val="24"/>
+        </w:rPr>
+        <w:t>Tabla 2:</w:t>
+      </w:r>
+      <w:r>
+        <w:rPr>
+          <w:b/>
+          <w:sz w:val="24"/>
+          <w:szCs w:val="24"/>
+        </w:rPr>
+        <w:t xml:space="preserve"> </w:t>
+      </w:r>
+      <w:r>
+        <w:rPr>
+          <w:sz w:val="24"/>
+          <w:szCs w:val="24"/>
+        </w:rPr>
+        <w:t>muestra la relación entre expertos y lengua materna. Para cada externo, la tabla muestra el número de aciertos que ha tenido por lengua y en que niveles han sido esos aciertos. Tener en cuenta que el número de frases por experto es 30.</w:t>
+      </w:r>
+    </w:p>
+    <w:p>
+      <w:pPr>
+        <w:spacing w:after="0"/>
+        <w:jc w:val="both"/>
+        <w:rPr>
+          <w:sz w:val="24"/>
+          <w:szCs w:val="24"/>
+        </w:rPr>
+      </w:pPr>
+    </w:p>
+    <w:p>
+      <w:pPr>
+        <w:spacing w:after="0"/>
+        <w:jc w:val="both"/>
+        <w:rPr>
+          <w:sz w:val="24"/>
+          <w:szCs w:val="24"/>
+        </w:rPr>
+      </w:pPr>
+      <w:r>
+        <w:rPr>
+          <w:b/>
+          <w:sz w:val="24"/>
+          <w:szCs w:val="24"/>
+        </w:rPr>
+        <w:t>Tabla 3:</w:t>
+      </w:r>
+      <w:r>
+        <w:rPr>
+          <w:sz w:val="24"/>
+          <w:szCs w:val="24"/>
+        </w:rPr>
+        <w:t xml:space="preserve"> Muestra la relación entre expertos y niveles. Muestra el número de aciertos para cada experto, en cada nivel. </w:t>
+      </w:r>
+      <w:r>
+        <w:rPr>
+          <w:sz w:val="24"/>
+          <w:szCs w:val="24"/>
+        </w:rPr>
+        <w:t>Tener en cuenta que el número de frases por experto es 30.</w:t>
+      </w:r>
+    </w:p>
+    <w:p>
+      <w:pPr>
+        <w:spacing w:after="0"/>
+        <w:jc w:val="both"/>
+        <w:rPr>
+          <w:sz w:val="24"/>
+          <w:szCs w:val="24"/>
+        </w:rPr>
+      </w:pPr>
+    </w:p>
+    <w:p>
+      <w:pPr>
+        <w:spacing w:after="0"/>
+        <w:jc w:val="both"/>
+        <w:rPr>
+          <w:sz w:val="24"/>
+          <w:szCs w:val="24"/>
+        </w:rPr>
+      </w:pPr>
+      <w:r>
+        <w:rPr>
+          <w:b/>
+          <w:sz w:val="24"/>
+          <w:szCs w:val="24"/>
+        </w:rPr>
+        <w:t>Tabla 4:</w:t>
+      </w:r>
+      <w:r>
+        <w:rPr>
+          <w:sz w:val="24"/>
+          <w:szCs w:val="24"/>
+        </w:rPr>
+        <w:t xml:space="preserve"> Muestra el número total de frases en cada lengua materna. Recordar que la estratificación se hizo por nivel, no por lengua, aunque se tuvo en cuenta que no estuvieran muy descompensadas.</w:t>
+      </w:r>
+    </w:p>
+    <w:p>
+      <w:pPr>
+        <w:spacing w:after="0"/>
+        <w:jc w:val="both"/>
+        <w:rPr>
+          <w:sz w:val="24"/>
+          <w:szCs w:val="24"/>
+        </w:rPr>
+      </w:pPr>
+    </w:p>
+    <w:p>
+      <w:pPr>
+        <w:spacing w:after="0"/>
+        <w:jc w:val="both"/>
+        <w:rPr>
+          <w:sz w:val="24"/>
+          <w:szCs w:val="24"/>
+        </w:rPr>
+      </w:pPr>
+      <w:r>
+        <w:rPr>
+          <w:b/>
+          <w:sz w:val="24"/>
+          <w:szCs w:val="24"/>
+        </w:rPr>
+        <w:t>Tabla 5:</w:t>
+      </w:r>
+      <w:r>
+        <w:rPr>
+          <w:sz w:val="24"/>
+          <w:szCs w:val="24"/>
+        </w:rPr>
+        <w:t xml:space="preserve"> </w:t>
+      </w:r>
+      <w:r>
+        <w:rPr>
+          <w:sz w:val="24"/>
+          <w:szCs w:val="24"/>
+        </w:rPr>
+        <w:t>M</w:t>
       </w:r>
       <w:bookmarkStart w:id="0" w:name="_GoBack"/>
       <w:bookmarkEnd w:id="0"/>
+      <w:r>
+        <w:rPr>
+          <w:sz w:val="24"/>
+          <w:szCs w:val="24"/>
+        </w:rPr>
+        <w:t>uestra el número de respuestas en las que CAES coincide o no con uno o más expertos</w:t>
+      </w:r>
+      <w:r>
+        <w:rPr>
+          <w:sz w:val="24"/>
+          <w:szCs w:val="24"/>
+        </w:rPr>
+        <w:t>, separado según la lengua materna de los aciertos.</w:t>
+      </w:r>
+      <w:r>
+        <w:rPr>
+          <w:sz w:val="24"/>
+          <w:szCs w:val="24"/>
+        </w:rPr>
+        <w:t xml:space="preserve"> Tener en cuenta que el total de frases es 40.</w:t>
+      </w:r>
+      <w:r>
+        <w:rPr>
+          <w:sz w:val="24"/>
+          <w:szCs w:val="24"/>
+        </w:rPr>
+        <w:t xml:space="preserve"> Es la misma relación de números que la Tabla 1, pero separados por lenguas maternas.</w:t>
+      </w:r>
+    </w:p>
+    <w:p>
+      <w:pPr>
+        <w:spacing w:after="0"/>
+        <w:jc w:val="both"/>
+        <w:rPr>
+          <w:sz w:val="24"/>
+          <w:szCs w:val="24"/>
+        </w:rPr>
+      </w:pPr>
     </w:p>
     <w:sectPr>
       <w:headerReference w:type="default" r:id="rId6"/>
